--- a/Practice/Rework/01. Model Definition_Problem Description.docx
+++ b/Practice/Rework/01. Model Definition_Problem Description.docx
@@ -1,6 +1,6 @@
 
 <file path=word/document.xml><?xml version="1.0" encoding="utf-8"?>
-<w:document xmlns:wpc="http://schemas.microsoft.com/office/word/2010/wordprocessingCanvas" xmlns:cx="http://schemas.microsoft.com/office/drawing/2014/chartex" xmlns:cx1="http://schemas.microsoft.com/office/drawing/2015/9/8/chartex" xmlns:cx2="http://schemas.microsoft.com/office/drawing/2015/10/21/chartex" xmlns:cx3="http://schemas.microsoft.com/office/drawing/2016/5/9/chartex" xmlns:cx4="http://schemas.microsoft.com/office/drawing/2016/5/10/chartex" xmlns:cx5="http://schemas.microsoft.com/office/drawing/2016/5/11/chartex" xmlns:cx6="http://schemas.microsoft.com/office/drawing/2016/5/12/chartex" xmlns:cx7="http://schemas.microsoft.com/office/drawing/2016/5/13/chartex" xmlns:cx8="http://schemas.microsoft.com/office/drawing/2016/5/14/chartex" xmlns:mc="http://schemas.openxmlformats.org/markup-compatibility/2006" xmlns:aink="http://schemas.microsoft.com/office/drawing/2016/ink" xmlns:am3d="http://schemas.microsoft.com/office/drawing/2017/model3d" xmlns:o="urn:schemas-microsoft-com:office:office" xmlns:r="http://schemas.openxmlformats.org/officeDocument/2006/relationships" xmlns:m="http://schemas.openxmlformats.org/officeDocument/2006/math" xmlns:v="urn:schemas-microsoft-com:vml" xmlns:wp14="http://schemas.microsoft.com/office/word/2010/wordprocessingDrawing" xmlns:wp="http://schemas.openxmlformats.org/drawingml/2006/wordprocessingDrawing" xmlns:w10="urn:schemas-microsoft-com:office:word" xmlns:w="http://schemas.openxmlformats.org/wordprocessingml/2006/main" xmlns:w14="http://schemas.microsoft.com/office/word/2010/wordml" xmlns:w15="http://schemas.microsoft.com/office/word/2012/wordml" xmlns:w16cex="http://schemas.microsoft.com/office/word/2018/wordml/cex" xmlns:w16cid="http://schemas.microsoft.com/office/word/2016/wordml/cid" xmlns:w16="http://schemas.microsoft.com/office/word/2018/wordml" xmlns:w16se="http://schemas.microsoft.com/office/word/2015/wordml/symex" xmlns:wpg="http://schemas.microsoft.com/office/word/2010/wordprocessingGroup" xmlns:wpi="http://schemas.microsoft.com/office/word/2010/wordprocessingInk" xmlns:wne="http://schemas.microsoft.com/office/word/2006/wordml" xmlns:wps="http://schemas.microsoft.com/office/word/2010/wordprocessingShape" mc:Ignorable="w14 w15 w16se w16cid w16 w16cex wp14">
+<w:document xmlns:wpc="http://schemas.microsoft.com/office/word/2010/wordprocessingCanvas" xmlns:cx="http://schemas.microsoft.com/office/drawing/2014/chartex" xmlns:cx1="http://schemas.microsoft.com/office/drawing/2015/9/8/chartex" xmlns:mc="http://schemas.openxmlformats.org/markup-compatibility/2006" xmlns:o="urn:schemas-microsoft-com:office:office" xmlns:r="http://schemas.openxmlformats.org/officeDocument/2006/relationships" xmlns:m="http://schemas.openxmlformats.org/officeDocument/2006/math" xmlns:v="urn:schemas-microsoft-com:vml" xmlns:wp14="http://schemas.microsoft.com/office/word/2010/wordprocessingDrawing" xmlns:wp="http://schemas.openxmlformats.org/drawingml/2006/wordprocessingDrawing" xmlns:w10="urn:schemas-microsoft-com:office:word" xmlns:w="http://schemas.openxmlformats.org/wordprocessingml/2006/main" xmlns:w14="http://schemas.microsoft.com/office/word/2010/wordml" xmlns:w15="http://schemas.microsoft.com/office/word/2012/wordml" xmlns:w16se="http://schemas.microsoft.com/office/word/2015/wordml/symex" xmlns:wpg="http://schemas.microsoft.com/office/word/2010/wordprocessingGroup" xmlns:wpi="http://schemas.microsoft.com/office/word/2010/wordprocessingInk" xmlns:wne="http://schemas.microsoft.com/office/word/2006/wordml" xmlns:wps="http://schemas.microsoft.com/office/word/2010/wordprocessingShape" mc:Ignorable="w14 w15 w16se wp14">
   <w:body>
     <w:p>
       <w:pPr>
@@ -243,7 +243,6 @@
       <w:r>
         <w:rPr>
           <w:noProof/>
-          <w:lang w:eastAsia="bg-BG"/>
         </w:rPr>
         <w:drawing>
           <wp:inline distT="0" distB="0" distL="0" distR="0" wp14:anchorId="3EEB08CD" wp14:editId="59BD7165">
@@ -335,7 +334,6 @@
       <w:r>
         <w:rPr>
           <w:noProof/>
-          <w:lang w:eastAsia="bg-BG"/>
         </w:rPr>
         <w:drawing>
           <wp:inline distT="0" distB="0" distL="0" distR="0" wp14:anchorId="53B41020" wp14:editId="3DDB6CB3">
@@ -1007,11 +1005,7 @@
         <w:t>uppercase</w:t>
       </w:r>
       <w:r>
-        <w:t xml:space="preserve"> letter for </w:t>
-      </w:r>
-      <w:proofErr w:type="gramStart"/>
-      <w:r>
-        <w:t>beginning</w:t>
+        <w:t xml:space="preserve"> letter for beginning</w:t>
       </w:r>
       <w:r>
         <w:rPr>
@@ -1019,7 +1013,6 @@
         </w:rPr>
         <w:t>(</w:t>
       </w:r>
-      <w:proofErr w:type="gramEnd"/>
       <w:r>
         <w:rPr>
           <w:b/>
@@ -2105,29 +2098,33 @@
           <w:numId w:val="2"/>
         </w:numPr>
         <w:rPr>
-          <w:lang w:val="bg-BG"/>
-        </w:rPr>
-      </w:pPr>
-      <w:r>
-        <w:rPr>
-          <w:rStyle w:val="CodeChar"/>
-        </w:rPr>
-        <w:t>OfficerPrisoners</w:t>
-      </w:r>
-      <w:r>
-        <w:rPr>
-          <w:rStyle w:val="CodeChar"/>
-          <w:rFonts w:asciiTheme="minorHAnsi" w:hAnsiTheme="minorHAnsi"/>
-          <w:b w:val="0"/>
-        </w:rPr>
-        <w:t xml:space="preserve"> </w:t>
-      </w:r>
-      <w:r>
-        <w:rPr>
           <w:rStyle w:val="CodeChar"/>
           <w:rFonts w:asciiTheme="minorHAnsi" w:hAnsiTheme="minorHAnsi"/>
           <w:b w:val="0"/>
           <w:noProof w:val="0"/>
+          <w:lang w:val="bg-BG"/>
+        </w:rPr>
+      </w:pPr>
+      <w:r>
+        <w:rPr>
+          <w:rStyle w:val="CodeChar"/>
+        </w:rPr>
+        <w:t>OfficerPrisoners</w:t>
+      </w:r>
+      <w:r>
+        <w:rPr>
+          <w:rStyle w:val="CodeChar"/>
+          <w:rFonts w:asciiTheme="minorHAnsi" w:hAnsiTheme="minorHAnsi"/>
+          <w:b w:val="0"/>
+        </w:rPr>
+        <w:t xml:space="preserve"> </w:t>
+      </w:r>
+      <w:r>
+        <w:rPr>
+          <w:rStyle w:val="CodeChar"/>
+          <w:rFonts w:asciiTheme="minorHAnsi" w:hAnsiTheme="minorHAnsi"/>
+          <w:b w:val="0"/>
+          <w:noProof w:val="0"/>
         </w:rPr>
         <w:t xml:space="preserve">- </w:t>
       </w:r>
@@ -2140,6 +2137,30 @@
         </w:rPr>
         <w:t>OfficerPrisoner</w:t>
       </w:r>
+    </w:p>
+    <w:p>
+      <w:pPr>
+        <w:pStyle w:val="ListParagraph"/>
+        <w:rPr>
+          <w:rStyle w:val="CodeChar"/>
+        </w:rPr>
+      </w:pPr>
+    </w:p>
+    <w:p>
+      <w:pPr>
+        <w:pStyle w:val="ListParagraph"/>
+        <w:rPr>
+          <w:rStyle w:val="CodeChar"/>
+        </w:rPr>
+      </w:pPr>
+    </w:p>
+    <w:p>
+      <w:pPr>
+        <w:pStyle w:val="ListParagraph"/>
+        <w:rPr>
+          <w:lang w:val="bg-BG"/>
+        </w:rPr>
+      </w:pPr>
     </w:p>
     <w:p>
       <w:pPr>
@@ -2153,6 +2174,7 @@
         <w:rPr>
           <w:noProof/>
         </w:rPr>
+        <w:lastRenderedPageBreak/>
         <w:t>Cell</w:t>
       </w:r>
     </w:p>
@@ -2346,7 +2368,6 @@
         <w:rPr>
           <w:rStyle w:val="CodeChar"/>
         </w:rPr>
-        <w:lastRenderedPageBreak/>
         <w:t>DepartmentId</w:t>
       </w:r>
       <w:r>
@@ -3543,7 +3564,6 @@
         <w:rPr>
           <w:b/>
           <w:sz w:val="28"/>
-          <w:lang w:val="bg-BG"/>
         </w:rPr>
       </w:pPr>
       <w:r>
@@ -3553,6 +3573,23 @@
         </w:rPr>
         <w:t>If a record does not meet the requirements from the first section, print an error message which is mentioned bellow:</w:t>
       </w:r>
+    </w:p>
+    <w:p>
+      <w:pPr>
+        <w:rPr>
+          <w:b/>
+          <w:sz w:val="28"/>
+        </w:rPr>
+      </w:pPr>
+    </w:p>
+    <w:p>
+      <w:pPr>
+        <w:rPr>
+          <w:b/>
+          <w:sz w:val="28"/>
+          <w:lang w:val="bg-BG"/>
+        </w:rPr>
+      </w:pPr>
     </w:p>
     <w:p>
       <w:pPr>
@@ -3573,6 +3610,7 @@
           <w:sz w:val="32"/>
           <w:szCs w:val="32"/>
         </w:rPr>
+        <w:lastRenderedPageBreak/>
         <w:t xml:space="preserve">JSON </w:t>
       </w:r>
       <w:r>
@@ -3799,16 +3837,7 @@
         </w:rPr>
       </w:pPr>
       <w:r>
-        <w:lastRenderedPageBreak/>
-        <w:t xml:space="preserve">If one Cell has invalid </w:t>
-      </w:r>
-      <w:proofErr w:type="spellStart"/>
-      <w:r>
-        <w:t>CellNumber</w:t>
-      </w:r>
-      <w:proofErr w:type="spellEnd"/>
-      <w:r>
-        <w:t>, don’t import the Department.</w:t>
+        <w:t>If one Cell has invalid CellNumber, don’t import the Department.</w:t>
       </w:r>
     </w:p>
     <w:tbl>
@@ -6424,7 +6453,6 @@
                 <w:szCs w:val="19"/>
                 <w:lang w:val="bg-BG"/>
               </w:rPr>
-              <w:lastRenderedPageBreak/>
               <w:t xml:space="preserve">    </w:t>
             </w:r>
             <w:r>
@@ -7431,7 +7459,6 @@
                 <w:b/>
                 <w:noProof/>
               </w:rPr>
-              <w:lastRenderedPageBreak/>
               <w:t>Output</w:t>
             </w:r>
           </w:p>
@@ -8117,7 +8144,6 @@
                 <w:szCs w:val="19"/>
                 <w:lang w:val="bg-BG"/>
               </w:rPr>
-              <w:lastRenderedPageBreak/>
               <w:t xml:space="preserve">    </w:t>
             </w:r>
             <w:r>
@@ -11443,7 +11469,6 @@
                 <w:szCs w:val="19"/>
                 <w:lang w:val="bg-BG"/>
               </w:rPr>
-              <w:lastRenderedPageBreak/>
               <w:t xml:space="preserve">      </w:t>
             </w:r>
             <w:r>
@@ -12058,7 +12083,6 @@
                 <w:b/>
                 <w:noProof/>
               </w:rPr>
-              <w:lastRenderedPageBreak/>
               <w:t>Output</w:t>
             </w:r>
           </w:p>
@@ -12466,6 +12490,7 @@
                 <w:bCs/>
                 <w:noProof/>
               </w:rPr>
+              <w:lastRenderedPageBreak/>
               <w:t>Imported {officer name} ({prisoners count} prisoners)</w:t>
             </w:r>
           </w:p>
@@ -13612,7 +13637,6 @@
                 <w:szCs w:val="19"/>
                 <w:lang w:val="bg-BG"/>
               </w:rPr>
-              <w:lastRenderedPageBreak/>
               <w:t xml:space="preserve">  </w:t>
             </w:r>
             <w:r>
@@ -16235,7 +16259,6 @@
                 <w:b/>
                 <w:noProof/>
               </w:rPr>
-              <w:lastRenderedPageBreak/>
               <w:t>Output</w:t>
             </w:r>
           </w:p>
@@ -16690,22 +16713,10 @@
           <w:b/>
           <w:bCs/>
         </w:rPr>
-        <w:t>name (ascending</w:t>
-      </w:r>
-      <w:proofErr w:type="gramStart"/>
-      <w:r>
-        <w:rPr>
-          <w:b/>
-          <w:bCs/>
-        </w:rPr>
-        <w:t>)</w:t>
-      </w:r>
-      <w:r>
-        <w:t>,  sort</w:t>
-      </w:r>
-      <w:proofErr w:type="gramEnd"/>
-      <w:r>
-        <w:t xml:space="preserve"> the prisoners by their </w:t>
+        <w:t>name (ascending)</w:t>
+      </w:r>
+      <w:r>
+        <w:t xml:space="preserve">,  sort the prisoners by their </w:t>
       </w:r>
       <w:r>
         <w:rPr>
@@ -16735,6 +16746,7 @@
           <w:lang w:val="bg-BG"/>
         </w:rPr>
       </w:pPr>
+      <w:bookmarkStart w:id="19" w:name="_GoBack"/>
       <w:r>
         <w:t>Example</w:t>
       </w:r>
@@ -16772,8 +16784,9 @@
                 <w:noProof/>
               </w:rPr>
             </w:pPr>
-            <w:bookmarkStart w:id="19" w:name="OLE_LINK1"/>
-            <w:bookmarkStart w:id="20" w:name="OLE_LINK2"/>
+            <w:bookmarkStart w:id="20" w:name="OLE_LINK1"/>
+            <w:bookmarkStart w:id="21" w:name="OLE_LINK2"/>
+            <w:bookmarkEnd w:id="19"/>
             <w:r>
               <w:rPr>
                 <w:b/>
@@ -16797,8 +16810,8 @@
               </w:rPr>
               <w:t xml:space="preserve"> (context, new[] { 1, 5, 7, 3 }</w:t>
             </w:r>
-            <w:bookmarkEnd w:id="19"/>
             <w:bookmarkEnd w:id="20"/>
+            <w:bookmarkEnd w:id="21"/>
           </w:p>
         </w:tc>
       </w:tr>
@@ -16832,7 +16845,6 @@
                 <w:sz w:val="19"/>
                 <w:szCs w:val="19"/>
               </w:rPr>
-              <w:lastRenderedPageBreak/>
               <w:t>[</w:t>
             </w:r>
           </w:p>
@@ -18446,7 +18458,6 @@
                 <w:sz w:val="19"/>
                 <w:szCs w:val="19"/>
               </w:rPr>
-              <w:lastRenderedPageBreak/>
               <w:t>&lt;</w:t>
             </w:r>
             <w:r>
@@ -20192,7 +20203,7 @@
 </file>
 
 <file path=word/endnotes.xml><?xml version="1.0" encoding="utf-8"?>
-<w:endnotes xmlns:wpc="http://schemas.microsoft.com/office/word/2010/wordprocessingCanvas" xmlns:cx="http://schemas.microsoft.com/office/drawing/2014/chartex" xmlns:cx1="http://schemas.microsoft.com/office/drawing/2015/9/8/chartex" xmlns:cx2="http://schemas.microsoft.com/office/drawing/2015/10/21/chartex" xmlns:cx3="http://schemas.microsoft.com/office/drawing/2016/5/9/chartex" xmlns:cx4="http://schemas.microsoft.com/office/drawing/2016/5/10/chartex" xmlns:cx5="http://schemas.microsoft.com/office/drawing/2016/5/11/chartex" xmlns:cx6="http://schemas.microsoft.com/office/drawing/2016/5/12/chartex" xmlns:cx7="http://schemas.microsoft.com/office/drawing/2016/5/13/chartex" xmlns:cx8="http://schemas.microsoft.com/office/drawing/2016/5/14/chartex" xmlns:mc="http://schemas.openxmlformats.org/markup-compatibility/2006" xmlns:aink="http://schemas.microsoft.com/office/drawing/2016/ink" xmlns:am3d="http://schemas.microsoft.com/office/drawing/2017/model3d" xmlns:o="urn:schemas-microsoft-com:office:office" xmlns:r="http://schemas.openxmlformats.org/officeDocument/2006/relationships" xmlns:m="http://schemas.openxmlformats.org/officeDocument/2006/math" xmlns:v="urn:schemas-microsoft-com:vml" xmlns:wp14="http://schemas.microsoft.com/office/word/2010/wordprocessingDrawing" xmlns:wp="http://schemas.openxmlformats.org/drawingml/2006/wordprocessingDrawing" xmlns:w10="urn:schemas-microsoft-com:office:word" xmlns:w="http://schemas.openxmlformats.org/wordprocessingml/2006/main" xmlns:w14="http://schemas.microsoft.com/office/word/2010/wordml" xmlns:w15="http://schemas.microsoft.com/office/word/2012/wordml" xmlns:w16cex="http://schemas.microsoft.com/office/word/2018/wordml/cex" xmlns:w16cid="http://schemas.microsoft.com/office/word/2016/wordml/cid" xmlns:w16="http://schemas.microsoft.com/office/word/2018/wordml" xmlns:w16se="http://schemas.microsoft.com/office/word/2015/wordml/symex" xmlns:wpg="http://schemas.microsoft.com/office/word/2010/wordprocessingGroup" xmlns:wpi="http://schemas.microsoft.com/office/word/2010/wordprocessingInk" xmlns:wne="http://schemas.microsoft.com/office/word/2006/wordml" xmlns:wps="http://schemas.microsoft.com/office/word/2010/wordprocessingShape" mc:Ignorable="w14 w15 w16se w16cid w16 w16cex wp14">
+<w:endnotes xmlns:wpc="http://schemas.microsoft.com/office/word/2010/wordprocessingCanvas" xmlns:cx="http://schemas.microsoft.com/office/drawing/2014/chartex" xmlns:cx1="http://schemas.microsoft.com/office/drawing/2015/9/8/chartex" xmlns:mc="http://schemas.openxmlformats.org/markup-compatibility/2006" xmlns:o="urn:schemas-microsoft-com:office:office" xmlns:r="http://schemas.openxmlformats.org/officeDocument/2006/relationships" xmlns:m="http://schemas.openxmlformats.org/officeDocument/2006/math" xmlns:v="urn:schemas-microsoft-com:vml" xmlns:wp14="http://schemas.microsoft.com/office/word/2010/wordprocessingDrawing" xmlns:wp="http://schemas.openxmlformats.org/drawingml/2006/wordprocessingDrawing" xmlns:w10="urn:schemas-microsoft-com:office:word" xmlns:w="http://schemas.openxmlformats.org/wordprocessingml/2006/main" xmlns:w14="http://schemas.microsoft.com/office/word/2010/wordml" xmlns:w15="http://schemas.microsoft.com/office/word/2012/wordml" xmlns:w16se="http://schemas.microsoft.com/office/word/2015/wordml/symex" xmlns:wpg="http://schemas.microsoft.com/office/word/2010/wordprocessingGroup" xmlns:wpi="http://schemas.microsoft.com/office/word/2010/wordprocessingInk" xmlns:wne="http://schemas.microsoft.com/office/word/2006/wordml" xmlns:wps="http://schemas.microsoft.com/office/word/2010/wordprocessingShape" mc:Ignorable="w14 w15 w16se wp14">
   <w:endnote w:type="separator" w:id="-1">
     <w:p>
       <w:pPr>
@@ -20217,7 +20228,7 @@
 </file>
 
 <file path=word/footer1.xml><?xml version="1.0" encoding="utf-8"?>
-<w:ftr xmlns:wpc="http://schemas.microsoft.com/office/word/2010/wordprocessingCanvas" xmlns:cx="http://schemas.microsoft.com/office/drawing/2014/chartex" xmlns:cx1="http://schemas.microsoft.com/office/drawing/2015/9/8/chartex" xmlns:cx2="http://schemas.microsoft.com/office/drawing/2015/10/21/chartex" xmlns:cx3="http://schemas.microsoft.com/office/drawing/2016/5/9/chartex" xmlns:cx4="http://schemas.microsoft.com/office/drawing/2016/5/10/chartex" xmlns:cx5="http://schemas.microsoft.com/office/drawing/2016/5/11/chartex" xmlns:cx6="http://schemas.microsoft.com/office/drawing/2016/5/12/chartex" xmlns:cx7="http://schemas.microsoft.com/office/drawing/2016/5/13/chartex" xmlns:cx8="http://schemas.microsoft.com/office/drawing/2016/5/14/chartex" xmlns:mc="http://schemas.openxmlformats.org/markup-compatibility/2006" xmlns:aink="http://schemas.microsoft.com/office/drawing/2016/ink" xmlns:am3d="http://schemas.microsoft.com/office/drawing/2017/model3d" xmlns:o="urn:schemas-microsoft-com:office:office" xmlns:r="http://schemas.openxmlformats.org/officeDocument/2006/relationships" xmlns:m="http://schemas.openxmlformats.org/officeDocument/2006/math" xmlns:v="urn:schemas-microsoft-com:vml" xmlns:wp14="http://schemas.microsoft.com/office/word/2010/wordprocessingDrawing" xmlns:wp="http://schemas.openxmlformats.org/drawingml/2006/wordprocessingDrawing" xmlns:w10="urn:schemas-microsoft-com:office:word" xmlns:w="http://schemas.openxmlformats.org/wordprocessingml/2006/main" xmlns:w14="http://schemas.microsoft.com/office/word/2010/wordml" xmlns:w15="http://schemas.microsoft.com/office/word/2012/wordml" xmlns:w16cex="http://schemas.microsoft.com/office/word/2018/wordml/cex" xmlns:w16cid="http://schemas.microsoft.com/office/word/2016/wordml/cid" xmlns:w16="http://schemas.microsoft.com/office/word/2018/wordml" xmlns:w16se="http://schemas.microsoft.com/office/word/2015/wordml/symex" xmlns:wpg="http://schemas.microsoft.com/office/word/2010/wordprocessingGroup" xmlns:wpi="http://schemas.microsoft.com/office/word/2010/wordprocessingInk" xmlns:wne="http://schemas.microsoft.com/office/word/2006/wordml" xmlns:wps="http://schemas.microsoft.com/office/word/2010/wordprocessingShape" mc:Ignorable="w14 w15 w16se w16cid w16 w16cex wp14">
+<w:ftr xmlns:wpc="http://schemas.microsoft.com/office/word/2010/wordprocessingCanvas" xmlns:cx="http://schemas.microsoft.com/office/drawing/2014/chartex" xmlns:cx1="http://schemas.microsoft.com/office/drawing/2015/9/8/chartex" xmlns:mc="http://schemas.openxmlformats.org/markup-compatibility/2006" xmlns:o="urn:schemas-microsoft-com:office:office" xmlns:r="http://schemas.openxmlformats.org/officeDocument/2006/relationships" xmlns:m="http://schemas.openxmlformats.org/officeDocument/2006/math" xmlns:v="urn:schemas-microsoft-com:vml" xmlns:wp14="http://schemas.microsoft.com/office/word/2010/wordprocessingDrawing" xmlns:wp="http://schemas.openxmlformats.org/drawingml/2006/wordprocessingDrawing" xmlns:w10="urn:schemas-microsoft-com:office:word" xmlns:w="http://schemas.openxmlformats.org/wordprocessingml/2006/main" xmlns:w14="http://schemas.microsoft.com/office/word/2010/wordml" xmlns:w15="http://schemas.microsoft.com/office/word/2012/wordml" xmlns:w16se="http://schemas.microsoft.com/office/word/2015/wordml/symex" xmlns:wpg="http://schemas.microsoft.com/office/word/2010/wordprocessingGroup" xmlns:wpi="http://schemas.microsoft.com/office/word/2010/wordprocessingInk" xmlns:wne="http://schemas.microsoft.com/office/word/2006/wordml" xmlns:wps="http://schemas.microsoft.com/office/word/2010/wordprocessingShape" mc:Ignorable="w14 w15 w16se wp14">
   <w:p>
     <w:pPr>
       <w:pStyle w:val="Footer"/>
@@ -20398,7 +20409,7 @@
                               <w:szCs w:val="17"/>
                             </w:rPr>
                           </w:pPr>
-                          <w:bookmarkStart w:id="21" w:name="_Hlk24191091"/>
+                          <w:bookmarkStart w:id="22" w:name="_Hlk24191091"/>
                           <w:r>
                             <w:rPr>
                               <w:sz w:val="17"/>
@@ -20534,7 +20545,7 @@
                             <w:t>.</w:t>
                           </w:r>
                         </w:p>
-                        <w:bookmarkEnd w:id="21"/>
+                        <w:bookmarkEnd w:id="22"/>
                         <w:p>
                           <w:pPr>
                             <w:spacing w:line="240" w:lineRule="auto"/>
@@ -20763,7 +20774,7 @@
                                               <a14:useLocalDpi xmlns:a14="http://schemas.microsoft.com/office/drawing/2010/main" val="0"/>
                                             </a:ext>
                                             <a:ext uri="{837473B0-CC2E-450A-ABE3-18F120FF3D39}">
-                                              <a1611:picAttrSrcUrl xmlns:a1611="http://schemas.microsoft.com/office/drawing/2016/11/main" r:id="rId10"/>
+                                              <a1611:picAttrSrcUrl xmlns="" xmlns:cx2="http://schemas.microsoft.com/office/drawing/2015/10/21/chartex" xmlns:cx3="http://schemas.microsoft.com/office/drawing/2016/5/9/chartex" xmlns:cx4="http://schemas.microsoft.com/office/drawing/2016/5/10/chartex" xmlns:cx5="http://schemas.microsoft.com/office/drawing/2016/5/11/chartex" xmlns:cx6="http://schemas.microsoft.com/office/drawing/2016/5/12/chartex" xmlns:cx7="http://schemas.microsoft.com/office/drawing/2016/5/13/chartex" xmlns:cx8="http://schemas.microsoft.com/office/drawing/2016/5/14/chartex" xmlns:aink="http://schemas.microsoft.com/office/drawing/2016/ink" xmlns:am3d="http://schemas.microsoft.com/office/drawing/2017/model3d" xmlns:o="urn:schemas-microsoft-com:office:office" xmlns:v="urn:schemas-microsoft-com:vml" xmlns:w10="urn:schemas-microsoft-com:office:word" xmlns:w="http://schemas.openxmlformats.org/wordprocessingml/2006/main" xmlns:w16cex="http://schemas.microsoft.com/office/word/2018/wordml/cex" xmlns:w16cid="http://schemas.microsoft.com/office/word/2016/wordml/cid" xmlns:w16="http://schemas.microsoft.com/office/word/2018/wordml" xmlns:a1611="http://schemas.microsoft.com/office/drawing/2016/11/main" xmlns:arto="http://schemas.microsoft.com/office/word/2006/arto" r:id="rId10"/>
                                             </a:ext>
                                           </a:extLst>
                                         </a:blip>
@@ -21116,7 +21127,7 @@
                         <w:szCs w:val="17"/>
                       </w:rPr>
                     </w:pPr>
-                    <w:bookmarkStart w:id="22" w:name="_Hlk24191091"/>
+                    <w:bookmarkStart w:id="23" w:name="_Hlk24191091"/>
                     <w:r>
                       <w:rPr>
                         <w:sz w:val="17"/>
@@ -21252,7 +21263,7 @@
                       <w:t>.</w:t>
                     </w:r>
                   </w:p>
-                  <w:bookmarkEnd w:id="22"/>
+                  <w:bookmarkEnd w:id="23"/>
                   <w:p>
                     <w:pPr>
                       <w:spacing w:line="240" w:lineRule="auto"/>
@@ -21481,7 +21492,7 @@
                                         <a14:useLocalDpi xmlns:a14="http://schemas.microsoft.com/office/drawing/2010/main" val="0"/>
                                       </a:ext>
                                       <a:ext uri="{837473B0-CC2E-450A-ABE3-18F120FF3D39}">
-                                        <a1611:picAttrSrcUrl xmlns:a1611="http://schemas.microsoft.com/office/drawing/2016/11/main" r:id="rId10"/>
+                                        <a1611:picAttrSrcUrl xmlns="" xmlns:cx2="http://schemas.microsoft.com/office/drawing/2015/10/21/chartex" xmlns:cx3="http://schemas.microsoft.com/office/drawing/2016/5/9/chartex" xmlns:cx4="http://schemas.microsoft.com/office/drawing/2016/5/10/chartex" xmlns:cx5="http://schemas.microsoft.com/office/drawing/2016/5/11/chartex" xmlns:cx6="http://schemas.microsoft.com/office/drawing/2016/5/12/chartex" xmlns:cx7="http://schemas.microsoft.com/office/drawing/2016/5/13/chartex" xmlns:cx8="http://schemas.microsoft.com/office/drawing/2016/5/14/chartex" xmlns:aink="http://schemas.microsoft.com/office/drawing/2016/ink" xmlns:am3d="http://schemas.microsoft.com/office/drawing/2017/model3d" xmlns:o="urn:schemas-microsoft-com:office:office" xmlns:v="urn:schemas-microsoft-com:vml" xmlns:w10="urn:schemas-microsoft-com:office:word" xmlns:w="http://schemas.openxmlformats.org/wordprocessingml/2006/main" xmlns:w16cex="http://schemas.microsoft.com/office/word/2018/wordml/cex" xmlns:w16cid="http://schemas.microsoft.com/office/word/2016/wordml/cid" xmlns:w16="http://schemas.microsoft.com/office/word/2018/wordml" xmlns:a1611="http://schemas.microsoft.com/office/drawing/2016/11/main" xmlns:arto="http://schemas.microsoft.com/office/word/2006/arto" r:id="rId10"/>
                                       </a:ext>
                                     </a:extLst>
                                   </a:blip>
@@ -21951,7 +21962,7 @@
         </mc:Choice>
         <mc:Fallback>
           <w:pict>
-            <v:line w14:anchorId="60BE7D18" id="Straight Connector 19" o:spid="_x0000_s1026" style="position:absolute;flip:y;z-index:251622400;visibility:visible;mso-wrap-style:square;mso-width-percent:0;mso-height-percent:0;mso-wrap-distance-left:9pt;mso-wrap-distance-top:0;mso-wrap-distance-right:9pt;mso-wrap-distance-bottom:0;mso-position-horizontal:absolute;mso-position-horizontal-relative:text;mso-position-vertical:absolute;mso-position-vertical-relative:text;mso-width-percent:0;mso-height-percent:0;mso-width-relative:page;mso-height-relative:page" from="-.1pt,5.2pt" to="520.7pt,5.2pt" o:gfxdata="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" strokecolor="#974706 [1609]" strokeweight="1pt">
+            <v:line w14:anchorId="158829F9" id="Straight Connector 19" o:spid="_x0000_s1026" style="position:absolute;flip:y;z-index:251622400;visibility:visible;mso-wrap-style:square;mso-width-percent:0;mso-height-percent:0;mso-wrap-distance-left:9pt;mso-wrap-distance-top:0;mso-wrap-distance-right:9pt;mso-wrap-distance-bottom:0;mso-position-horizontal:absolute;mso-position-horizontal-relative:text;mso-position-vertical:absolute;mso-position-vertical-relative:text;mso-width-percent:0;mso-height-percent:0;mso-width-relative:page;mso-height-relative:page" from="-.1pt,5.2pt" to="520.7pt,5.2pt" o:gfxdata="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" strokecolor="#974706 [1609]" strokeweight="1pt">
               <v:stroke endcap="round"/>
             </v:line>
           </w:pict>
@@ -22055,7 +22066,7 @@
                               <w:sz w:val="18"/>
                               <w:szCs w:val="18"/>
                             </w:rPr>
-                            <w:t>1</w:t>
+                            <w:t>5</w:t>
                           </w:r>
                           <w:r>
                             <w:rPr>
@@ -22098,7 +22109,7 @@
                               <w:sz w:val="18"/>
                               <w:szCs w:val="18"/>
                             </w:rPr>
-                            <w:t>1</w:t>
+                            <w:t>6</w:t>
                           </w:r>
                           <w:r>
                             <w:rPr>
@@ -22176,7 +22187,7 @@
                         <w:sz w:val="18"/>
                         <w:szCs w:val="18"/>
                       </w:rPr>
-                      <w:t>1</w:t>
+                      <w:t>5</w:t>
                     </w:r>
                     <w:r>
                       <w:rPr>
@@ -22219,7 +22230,7 @@
                         <w:sz w:val="18"/>
                         <w:szCs w:val="18"/>
                       </w:rPr>
-                      <w:t>1</w:t>
+                      <w:t>6</w:t>
                     </w:r>
                     <w:r>
                       <w:rPr>
@@ -22241,7 +22252,7 @@
 </file>
 
 <file path=word/footnotes.xml><?xml version="1.0" encoding="utf-8"?>
-<w:footnotes xmlns:wpc="http://schemas.microsoft.com/office/word/2010/wordprocessingCanvas" xmlns:cx="http://schemas.microsoft.com/office/drawing/2014/chartex" xmlns:cx1="http://schemas.microsoft.com/office/drawing/2015/9/8/chartex" xmlns:cx2="http://schemas.microsoft.com/office/drawing/2015/10/21/chartex" xmlns:cx3="http://schemas.microsoft.com/office/drawing/2016/5/9/chartex" xmlns:cx4="http://schemas.microsoft.com/office/drawing/2016/5/10/chartex" xmlns:cx5="http://schemas.microsoft.com/office/drawing/2016/5/11/chartex" xmlns:cx6="http://schemas.microsoft.com/office/drawing/2016/5/12/chartex" xmlns:cx7="http://schemas.microsoft.com/office/drawing/2016/5/13/chartex" xmlns:cx8="http://schemas.microsoft.com/office/drawing/2016/5/14/chartex" xmlns:mc="http://schemas.openxmlformats.org/markup-compatibility/2006" xmlns:aink="http://schemas.microsoft.com/office/drawing/2016/ink" xmlns:am3d="http://schemas.microsoft.com/office/drawing/2017/model3d" xmlns:o="urn:schemas-microsoft-com:office:office" xmlns:r="http://schemas.openxmlformats.org/officeDocument/2006/relationships" xmlns:m="http://schemas.openxmlformats.org/officeDocument/2006/math" xmlns:v="urn:schemas-microsoft-com:vml" xmlns:wp14="http://schemas.microsoft.com/office/word/2010/wordprocessingDrawing" xmlns:wp="http://schemas.openxmlformats.org/drawingml/2006/wordprocessingDrawing" xmlns:w10="urn:schemas-microsoft-com:office:word" xmlns:w="http://schemas.openxmlformats.org/wordprocessingml/2006/main" xmlns:w14="http://schemas.microsoft.com/office/word/2010/wordml" xmlns:w15="http://schemas.microsoft.com/office/word/2012/wordml" xmlns:w16cex="http://schemas.microsoft.com/office/word/2018/wordml/cex" xmlns:w16cid="http://schemas.microsoft.com/office/word/2016/wordml/cid" xmlns:w16="http://schemas.microsoft.com/office/word/2018/wordml" xmlns:w16se="http://schemas.microsoft.com/office/word/2015/wordml/symex" xmlns:wpg="http://schemas.microsoft.com/office/word/2010/wordprocessingGroup" xmlns:wpi="http://schemas.microsoft.com/office/word/2010/wordprocessingInk" xmlns:wne="http://schemas.microsoft.com/office/word/2006/wordml" xmlns:wps="http://schemas.microsoft.com/office/word/2010/wordprocessingShape" mc:Ignorable="w14 w15 w16se w16cid w16 w16cex wp14">
+<w:footnotes xmlns:wpc="http://schemas.microsoft.com/office/word/2010/wordprocessingCanvas" xmlns:cx="http://schemas.microsoft.com/office/drawing/2014/chartex" xmlns:cx1="http://schemas.microsoft.com/office/drawing/2015/9/8/chartex" xmlns:mc="http://schemas.openxmlformats.org/markup-compatibility/2006" xmlns:o="urn:schemas-microsoft-com:office:office" xmlns:r="http://schemas.openxmlformats.org/officeDocument/2006/relationships" xmlns:m="http://schemas.openxmlformats.org/officeDocument/2006/math" xmlns:v="urn:schemas-microsoft-com:vml" xmlns:wp14="http://schemas.microsoft.com/office/word/2010/wordprocessingDrawing" xmlns:wp="http://schemas.openxmlformats.org/drawingml/2006/wordprocessingDrawing" xmlns:w10="urn:schemas-microsoft-com:office:word" xmlns:w="http://schemas.openxmlformats.org/wordprocessingml/2006/main" xmlns:w14="http://schemas.microsoft.com/office/word/2010/wordml" xmlns:w15="http://schemas.microsoft.com/office/word/2012/wordml" xmlns:w16se="http://schemas.microsoft.com/office/word/2015/wordml/symex" xmlns:wpg="http://schemas.microsoft.com/office/word/2010/wordprocessingGroup" xmlns:wpi="http://schemas.microsoft.com/office/word/2010/wordprocessingInk" xmlns:wne="http://schemas.microsoft.com/office/word/2006/wordml" xmlns:wps="http://schemas.microsoft.com/office/word/2010/wordprocessingShape" mc:Ignorable="w14 w15 w16se wp14">
   <w:footnote w:type="separator" w:id="-1">
     <w:p>
       <w:pPr>
@@ -22266,7 +22277,7 @@
 </file>
 
 <file path=word/header1.xml><?xml version="1.0" encoding="utf-8"?>
-<w:hdr xmlns:wpc="http://schemas.microsoft.com/office/word/2010/wordprocessingCanvas" xmlns:cx="http://schemas.microsoft.com/office/drawing/2014/chartex" xmlns:cx1="http://schemas.microsoft.com/office/drawing/2015/9/8/chartex" xmlns:cx2="http://schemas.microsoft.com/office/drawing/2015/10/21/chartex" xmlns:cx3="http://schemas.microsoft.com/office/drawing/2016/5/9/chartex" xmlns:cx4="http://schemas.microsoft.com/office/drawing/2016/5/10/chartex" xmlns:cx5="http://schemas.microsoft.com/office/drawing/2016/5/11/chartex" xmlns:cx6="http://schemas.microsoft.com/office/drawing/2016/5/12/chartex" xmlns:cx7="http://schemas.microsoft.com/office/drawing/2016/5/13/chartex" xmlns:cx8="http://schemas.microsoft.com/office/drawing/2016/5/14/chartex" xmlns:mc="http://schemas.openxmlformats.org/markup-compatibility/2006" xmlns:aink="http://schemas.microsoft.com/office/drawing/2016/ink" xmlns:am3d="http://schemas.microsoft.com/office/drawing/2017/model3d" xmlns:o="urn:schemas-microsoft-com:office:office" xmlns:r="http://schemas.openxmlformats.org/officeDocument/2006/relationships" xmlns:m="http://schemas.openxmlformats.org/officeDocument/2006/math" xmlns:v="urn:schemas-microsoft-com:vml" xmlns:wp14="http://schemas.microsoft.com/office/word/2010/wordprocessingDrawing" xmlns:wp="http://schemas.openxmlformats.org/drawingml/2006/wordprocessingDrawing" xmlns:w10="urn:schemas-microsoft-com:office:word" xmlns:w="http://schemas.openxmlformats.org/wordprocessingml/2006/main" xmlns:w14="http://schemas.microsoft.com/office/word/2010/wordml" xmlns:w15="http://schemas.microsoft.com/office/word/2012/wordml" xmlns:w16cex="http://schemas.microsoft.com/office/word/2018/wordml/cex" xmlns:w16cid="http://schemas.microsoft.com/office/word/2016/wordml/cid" xmlns:w16="http://schemas.microsoft.com/office/word/2018/wordml" xmlns:w16se="http://schemas.microsoft.com/office/word/2015/wordml/symex" xmlns:wpg="http://schemas.microsoft.com/office/word/2010/wordprocessingGroup" xmlns:wpi="http://schemas.microsoft.com/office/word/2010/wordprocessingInk" xmlns:wne="http://schemas.microsoft.com/office/word/2006/wordml" xmlns:wps="http://schemas.microsoft.com/office/word/2010/wordprocessingShape" mc:Ignorable="w14 w15 w16se w16cid w16 w16cex wp14">
+<w:hdr xmlns:wpc="http://schemas.microsoft.com/office/word/2010/wordprocessingCanvas" xmlns:cx="http://schemas.microsoft.com/office/drawing/2014/chartex" xmlns:cx1="http://schemas.microsoft.com/office/drawing/2015/9/8/chartex" xmlns:mc="http://schemas.openxmlformats.org/markup-compatibility/2006" xmlns:o="urn:schemas-microsoft-com:office:office" xmlns:r="http://schemas.openxmlformats.org/officeDocument/2006/relationships" xmlns:m="http://schemas.openxmlformats.org/officeDocument/2006/math" xmlns:v="urn:schemas-microsoft-com:vml" xmlns:wp14="http://schemas.microsoft.com/office/word/2010/wordprocessingDrawing" xmlns:wp="http://schemas.openxmlformats.org/drawingml/2006/wordprocessingDrawing" xmlns:w10="urn:schemas-microsoft-com:office:word" xmlns:w="http://schemas.openxmlformats.org/wordprocessingml/2006/main" xmlns:w14="http://schemas.microsoft.com/office/word/2010/wordml" xmlns:w15="http://schemas.microsoft.com/office/word/2012/wordml" xmlns:w16se="http://schemas.microsoft.com/office/word/2015/wordml/symex" xmlns:wpg="http://schemas.microsoft.com/office/word/2010/wordprocessingGroup" xmlns:wpi="http://schemas.microsoft.com/office/word/2010/wordprocessingInk" xmlns:wne="http://schemas.microsoft.com/office/word/2006/wordml" xmlns:wps="http://schemas.microsoft.com/office/word/2010/wordprocessingShape" mc:Ignorable="w14 w15 w16se wp14">
   <w:p>
     <w:pPr>
       <w:pStyle w:val="Header"/>
@@ -22277,7 +22288,7 @@
 </file>
 
 <file path=word/numbering.xml><?xml version="1.0" encoding="utf-8"?>
-<w:numbering xmlns:wpc="http://schemas.microsoft.com/office/word/2010/wordprocessingCanvas" xmlns:cx="http://schemas.microsoft.com/office/drawing/2014/chartex" xmlns:cx1="http://schemas.microsoft.com/office/drawing/2015/9/8/chartex" xmlns:cx2="http://schemas.microsoft.com/office/drawing/2015/10/21/chartex" xmlns:cx3="http://schemas.microsoft.com/office/drawing/2016/5/9/chartex" xmlns:cx4="http://schemas.microsoft.com/office/drawing/2016/5/10/chartex" xmlns:cx5="http://schemas.microsoft.com/office/drawing/2016/5/11/chartex" xmlns:cx6="http://schemas.microsoft.com/office/drawing/2016/5/12/chartex" xmlns:cx7="http://schemas.microsoft.com/office/drawing/2016/5/13/chartex" xmlns:cx8="http://schemas.microsoft.com/office/drawing/2016/5/14/chartex" xmlns:mc="http://schemas.openxmlformats.org/markup-compatibility/2006" xmlns:aink="http://schemas.microsoft.com/office/drawing/2016/ink" xmlns:am3d="http://schemas.microsoft.com/office/drawing/2017/model3d" xmlns:o="urn:schemas-microsoft-com:office:office" xmlns:r="http://schemas.openxmlformats.org/officeDocument/2006/relationships" xmlns:m="http://schemas.openxmlformats.org/officeDocument/2006/math" xmlns:v="urn:schemas-microsoft-com:vml" xmlns:wp14="http://schemas.microsoft.com/office/word/2010/wordprocessingDrawing" xmlns:wp="http://schemas.openxmlformats.org/drawingml/2006/wordprocessingDrawing" xmlns:w10="urn:schemas-microsoft-com:office:word" xmlns:w="http://schemas.openxmlformats.org/wordprocessingml/2006/main" xmlns:w14="http://schemas.microsoft.com/office/word/2010/wordml" xmlns:w15="http://schemas.microsoft.com/office/word/2012/wordml" xmlns:w16cex="http://schemas.microsoft.com/office/word/2018/wordml/cex" xmlns:w16cid="http://schemas.microsoft.com/office/word/2016/wordml/cid" xmlns:w16="http://schemas.microsoft.com/office/word/2018/wordml" xmlns:w16se="http://schemas.microsoft.com/office/word/2015/wordml/symex" xmlns:wpg="http://schemas.microsoft.com/office/word/2010/wordprocessingGroup" xmlns:wpi="http://schemas.microsoft.com/office/word/2010/wordprocessingInk" xmlns:wne="http://schemas.microsoft.com/office/word/2006/wordml" xmlns:wps="http://schemas.microsoft.com/office/word/2010/wordprocessingShape" mc:Ignorable="w14 w15 w16se w16cid w16 w16cex wp14">
+<w:numbering xmlns:wpc="http://schemas.microsoft.com/office/word/2010/wordprocessingCanvas" xmlns:cx="http://schemas.microsoft.com/office/drawing/2014/chartex" xmlns:cx1="http://schemas.microsoft.com/office/drawing/2015/9/8/chartex" xmlns:mc="http://schemas.openxmlformats.org/markup-compatibility/2006" xmlns:o="urn:schemas-microsoft-com:office:office" xmlns:r="http://schemas.openxmlformats.org/officeDocument/2006/relationships" xmlns:m="http://schemas.openxmlformats.org/officeDocument/2006/math" xmlns:v="urn:schemas-microsoft-com:vml" xmlns:wp14="http://schemas.microsoft.com/office/word/2010/wordprocessingDrawing" xmlns:wp="http://schemas.openxmlformats.org/drawingml/2006/wordprocessingDrawing" xmlns:w10="urn:schemas-microsoft-com:office:word" xmlns:w="http://schemas.openxmlformats.org/wordprocessingml/2006/main" xmlns:w14="http://schemas.microsoft.com/office/word/2010/wordml" xmlns:w15="http://schemas.microsoft.com/office/word/2012/wordml" xmlns:w16se="http://schemas.microsoft.com/office/word/2015/wordml/symex" xmlns:wpg="http://schemas.microsoft.com/office/word/2010/wordprocessingGroup" xmlns:wpi="http://schemas.microsoft.com/office/word/2010/wordprocessingInk" xmlns:wne="http://schemas.microsoft.com/office/word/2006/wordml" xmlns:wps="http://schemas.microsoft.com/office/word/2010/wordprocessingShape" mc:Ignorable="w14 w15 w16se wp14">
   <w:abstractNum w:abstractNumId="0" w15:restartNumberingAfterBreak="0">
     <w:nsid w:val="045735E6"/>
     <w:multiLevelType w:val="hybridMultilevel"/>
@@ -23412,22 +23423,13 @@
   </w:num>
   <w:num w:numId="10">
     <w:abstractNumId w:val="3"/>
-    <w:lvlOverride w:ilvl="0"/>
-    <w:lvlOverride w:ilvl="1"/>
-    <w:lvlOverride w:ilvl="2"/>
-    <w:lvlOverride w:ilvl="3"/>
-    <w:lvlOverride w:ilvl="4"/>
-    <w:lvlOverride w:ilvl="5"/>
-    <w:lvlOverride w:ilvl="6"/>
-    <w:lvlOverride w:ilvl="7"/>
-    <w:lvlOverride w:ilvl="8"/>
   </w:num>
   <w:numIdMacAtCleanup w:val="9"/>
 </w:numbering>
 </file>
 
 <file path=word/styles.xml><?xml version="1.0" encoding="utf-8"?>
-<w:styles xmlns:mc="http://schemas.openxmlformats.org/markup-compatibility/2006" xmlns:r="http://schemas.openxmlformats.org/officeDocument/2006/relationships" xmlns:w="http://schemas.openxmlformats.org/wordprocessingml/2006/main" xmlns:w14="http://schemas.microsoft.com/office/word/2010/wordml" xmlns:w15="http://schemas.microsoft.com/office/word/2012/wordml" xmlns:w16cex="http://schemas.microsoft.com/office/word/2018/wordml/cex" xmlns:w16cid="http://schemas.microsoft.com/office/word/2016/wordml/cid" xmlns:w16="http://schemas.microsoft.com/office/word/2018/wordml" xmlns:w16se="http://schemas.microsoft.com/office/word/2015/wordml/symex" mc:Ignorable="w14 w15 w16se w16cid w16 w16cex">
+<w:styles xmlns:mc="http://schemas.openxmlformats.org/markup-compatibility/2006" xmlns:r="http://schemas.openxmlformats.org/officeDocument/2006/relationships" xmlns:w="http://schemas.openxmlformats.org/wordprocessingml/2006/main" xmlns:w14="http://schemas.microsoft.com/office/word/2010/wordml" xmlns:w15="http://schemas.microsoft.com/office/word/2012/wordml" xmlns:w16se="http://schemas.microsoft.com/office/word/2015/wordml/symex" mc:Ignorable="w14 w15 w16se">
   <w:docDefaults>
     <w:rPrDefault>
       <w:rPr>
@@ -23443,7 +23445,7 @@
       </w:pPr>
     </w:pPrDefault>
   </w:docDefaults>
-  <w:latentStyles w:defLockedState="0" w:defUIPriority="99" w:defSemiHidden="0" w:defUnhideWhenUsed="0" w:defQFormat="0" w:count="376">
+  <w:latentStyles w:defLockedState="0" w:defUIPriority="99" w:defSemiHidden="0" w:defUnhideWhenUsed="0" w:defQFormat="0" w:count="371">
     <w:lsdException w:name="Normal" w:uiPriority="0" w:qFormat="1"/>
     <w:lsdException w:name="heading 1" w:uiPriority="9" w:qFormat="1"/>
     <w:lsdException w:name="heading 2" w:semiHidden="1" w:uiPriority="9" w:unhideWhenUsed="1" w:qFormat="1"/>
@@ -23815,11 +23817,6 @@
     <w:lsdException w:name="List Table 5 Dark Accent 6" w:uiPriority="50"/>
     <w:lsdException w:name="List Table 6 Colorful Accent 6" w:uiPriority="51"/>
     <w:lsdException w:name="List Table 7 Colorful Accent 6" w:uiPriority="52"/>
-    <w:lsdException w:name="Mention" w:semiHidden="1" w:unhideWhenUsed="1"/>
-    <w:lsdException w:name="Smart Hyperlink" w:semiHidden="1" w:unhideWhenUsed="1"/>
-    <w:lsdException w:name="Hashtag" w:semiHidden="1" w:unhideWhenUsed="1"/>
-    <w:lsdException w:name="Unresolved Mention" w:semiHidden="1" w:unhideWhenUsed="1"/>
-    <w:lsdException w:name="Smart Link" w:semiHidden="1" w:unhideWhenUsed="1"/>
   </w:latentStyles>
   <w:style w:type="paragraph" w:default="1" w:styleId="Normal">
     <w:name w:val="Normal"/>
@@ -24254,7 +24251,7 @@
       <w:u w:val="single"/>
     </w:rPr>
   </w:style>
-  <w:style w:type="character" w:styleId="UnresolvedMention">
+  <w:style w:type="character" w:customStyle="1" w:styleId="UnresolvedMention">
     <w:name w:val="Unresolved Mention"/>
     <w:basedOn w:val="DefaultParagraphFont"/>
     <w:uiPriority w:val="99"/>
@@ -24583,7 +24580,7 @@
 </file>
 
 <file path=customXml/itemProps1.xml><?xml version="1.0" encoding="utf-8"?>
-<ds:datastoreItem xmlns:ds="http://schemas.openxmlformats.org/officeDocument/2006/customXml" ds:itemID="{CAA58564-B5AB-42D2-B37C-73443178E95B}">
+<ds:datastoreItem xmlns:ds="http://schemas.openxmlformats.org/officeDocument/2006/customXml" ds:itemID="{2DC8D725-5B5E-47D3-A8F5-4F3CF6167715}">
   <ds:schemaRefs>
     <ds:schemaRef ds:uri="http://schemas.openxmlformats.org/officeDocument/2006/bibliography"/>
   </ds:schemaRefs>
